--- a/Dokumentacija/L3/Vartotojo/VartotojoPanaudojimoAtvejuSpecifikacijos.docx
+++ b/Dokumentacija/L3/Vartotojo/VartotojoPanaudojimoAtvejuSpecifikacijos.docx
@@ -887,8 +887,6 @@
               </w:rPr>
               <w:t>.</w:t>
             </w:r>
-            <w:bookmarkStart w:id="0" w:name="_GoBack"/>
-            <w:bookmarkEnd w:id="0"/>
           </w:p>
         </w:tc>
       </w:tr>
@@ -2916,6 +2914,540 @@
                 <w:lang w:val="lt-LT"/>
               </w:rPr>
               <w:t>.</w:t>
+            </w:r>
+          </w:p>
+        </w:tc>
+      </w:tr>
+    </w:tbl>
+    <w:p/>
+    <w:p>
+      <w:r>
+        <w:br w:type="page"/>
+      </w:r>
+    </w:p>
+    <w:tbl>
+      <w:tblPr>
+        <w:tblStyle w:val="Lentelstinklelis"/>
+        <w:tblW w:w="0" w:type="auto"/>
+        <w:tblLook w:val="04A0" w:firstRow="1" w:lastRow="0" w:firstColumn="1" w:lastColumn="0" w:noHBand="0" w:noVBand="1"/>
+      </w:tblPr>
+      <w:tblGrid>
+        <w:gridCol w:w="4675"/>
+        <w:gridCol w:w="4675"/>
+      </w:tblGrid>
+      <w:tr>
+        <w:tc>
+          <w:tcPr>
+            <w:tcW w:w="9350" w:type="dxa"/>
+            <w:gridSpan w:val="2"/>
+          </w:tcPr>
+          <w:p>
+            <w:pPr>
+              <w:rPr>
+                <w:lang w:val="lt-LT"/>
+              </w:rPr>
+            </w:pPr>
+            <w:r>
+              <w:rPr>
+                <w:b/>
+                <w:lang w:val="lt-LT"/>
+              </w:rPr>
+              <w:lastRenderedPageBreak/>
+              <w:t xml:space="preserve">PA </w:t>
+            </w:r>
+            <w:r>
+              <w:rPr>
+                <w:lang w:val="lt-LT"/>
+              </w:rPr>
+              <w:t>„Bilieto rezervavimas</w:t>
+            </w:r>
+            <w:r>
+              <w:rPr>
+                <w:lang w:val="lt-LT"/>
+              </w:rPr>
+              <w:t>“</w:t>
+            </w:r>
+          </w:p>
+        </w:tc>
+      </w:tr>
+      <w:tr>
+        <w:tc>
+          <w:tcPr>
+            <w:tcW w:w="9350" w:type="dxa"/>
+            <w:gridSpan w:val="2"/>
+          </w:tcPr>
+          <w:p>
+            <w:pPr>
+              <w:rPr>
+                <w:lang w:val="lt-LT"/>
+              </w:rPr>
+            </w:pPr>
+            <w:r>
+              <w:rPr>
+                <w:b/>
+                <w:lang w:val="lt-LT"/>
+              </w:rPr>
+              <w:t>Tikslas.</w:t>
+            </w:r>
+            <w:r>
+              <w:rPr>
+                <w:lang w:val="lt-LT"/>
+              </w:rPr>
+              <w:t xml:space="preserve"> </w:t>
+            </w:r>
+            <w:r>
+              <w:rPr>
+                <w:lang w:val="lt-LT"/>
+              </w:rPr>
+              <w:t>Rezervuoti bilietą į pasirinktą kino filmo seansą</w:t>
+            </w:r>
+            <w:r>
+              <w:rPr>
+                <w:lang w:val="lt-LT"/>
+              </w:rPr>
+              <w:t>.</w:t>
+            </w:r>
+          </w:p>
+        </w:tc>
+      </w:tr>
+      <w:tr>
+        <w:tc>
+          <w:tcPr>
+            <w:tcW w:w="9350" w:type="dxa"/>
+            <w:gridSpan w:val="2"/>
+          </w:tcPr>
+          <w:p>
+            <w:pPr>
+              <w:rPr>
+                <w:lang w:val="lt-LT"/>
+              </w:rPr>
+            </w:pPr>
+            <w:r>
+              <w:rPr>
+                <w:b/>
+                <w:lang w:val="lt-LT"/>
+              </w:rPr>
+              <w:t>Aprašymas.</w:t>
+            </w:r>
+          </w:p>
+        </w:tc>
+      </w:tr>
+      <w:tr>
+        <w:tc>
+          <w:tcPr>
+            <w:tcW w:w="4675" w:type="dxa"/>
+          </w:tcPr>
+          <w:p>
+            <w:pPr>
+              <w:rPr>
+                <w:b/>
+                <w:lang w:val="lt-LT"/>
+              </w:rPr>
+            </w:pPr>
+            <w:r>
+              <w:rPr>
+                <w:b/>
+                <w:lang w:val="lt-LT"/>
+              </w:rPr>
+              <w:t>Prieš sąlyga</w:t>
+            </w:r>
+          </w:p>
+        </w:tc>
+        <w:tc>
+          <w:tcPr>
+            <w:tcW w:w="4675" w:type="dxa"/>
+          </w:tcPr>
+          <w:p>
+            <w:pPr>
+              <w:rPr>
+                <w:lang w:val="lt-LT"/>
+              </w:rPr>
+            </w:pPr>
+            <w:r>
+              <w:rPr>
+                <w:lang w:val="lt-LT"/>
+              </w:rPr>
+              <w:t xml:space="preserve">Vartotojas turi būti prisijungęs prie sistemos kaip klientas ir atsidaręs </w:t>
+            </w:r>
+            <w:r>
+              <w:rPr>
+                <w:i/>
+                <w:lang w:val="lt-LT"/>
+              </w:rPr>
+              <w:t>kino teatro filmo</w:t>
+            </w:r>
+            <w:r>
+              <w:rPr>
+                <w:lang w:val="lt-LT"/>
+              </w:rPr>
+              <w:t xml:space="preserve"> langą.</w:t>
+            </w:r>
+          </w:p>
+        </w:tc>
+      </w:tr>
+      <w:tr>
+        <w:tc>
+          <w:tcPr>
+            <w:tcW w:w="4675" w:type="dxa"/>
+          </w:tcPr>
+          <w:p>
+            <w:pPr>
+              <w:rPr>
+                <w:b/>
+                <w:lang w:val="lt-LT"/>
+              </w:rPr>
+            </w:pPr>
+            <w:r>
+              <w:rPr>
+                <w:b/>
+                <w:lang w:val="lt-LT"/>
+              </w:rPr>
+              <w:t>Aktorius</w:t>
+            </w:r>
+          </w:p>
+        </w:tc>
+        <w:tc>
+          <w:tcPr>
+            <w:tcW w:w="4675" w:type="dxa"/>
+          </w:tcPr>
+          <w:p>
+            <w:pPr>
+              <w:rPr>
+                <w:lang w:val="lt-LT"/>
+              </w:rPr>
+            </w:pPr>
+            <w:r>
+              <w:rPr>
+                <w:lang w:val="lt-LT"/>
+              </w:rPr>
+              <w:t>Vartotojas</w:t>
+            </w:r>
+          </w:p>
+        </w:tc>
+      </w:tr>
+      <w:tr>
+        <w:tc>
+          <w:tcPr>
+            <w:tcW w:w="4675" w:type="dxa"/>
+          </w:tcPr>
+          <w:p>
+            <w:pPr>
+              <w:rPr>
+                <w:b/>
+                <w:lang w:val="lt-LT"/>
+              </w:rPr>
+            </w:pPr>
+            <w:r>
+              <w:rPr>
+                <w:b/>
+                <w:lang w:val="lt-LT"/>
+              </w:rPr>
+              <w:t>Sužadinimo sąlyga</w:t>
+            </w:r>
+          </w:p>
+        </w:tc>
+        <w:tc>
+          <w:tcPr>
+            <w:tcW w:w="4675" w:type="dxa"/>
+          </w:tcPr>
+          <w:p>
+            <w:pPr>
+              <w:rPr>
+                <w:lang w:val="lt-LT"/>
+              </w:rPr>
+            </w:pPr>
+            <w:r>
+              <w:rPr>
+                <w:lang w:val="lt-LT"/>
+              </w:rPr>
+              <w:t xml:space="preserve">Vartotojas nori </w:t>
+            </w:r>
+            <w:r>
+              <w:rPr>
+                <w:lang w:val="lt-LT"/>
+              </w:rPr>
+              <w:t>rezervuoti vietą į kino filmo seansą</w:t>
+            </w:r>
+            <w:r>
+              <w:rPr>
+                <w:lang w:val="lt-LT"/>
+              </w:rPr>
+              <w:t>.</w:t>
+            </w:r>
+          </w:p>
+        </w:tc>
+      </w:tr>
+      <w:tr>
+        <w:tc>
+          <w:tcPr>
+            <w:tcW w:w="4675" w:type="dxa"/>
+          </w:tcPr>
+          <w:p>
+            <w:pPr>
+              <w:rPr>
+                <w:b/>
+                <w:lang w:val="lt-LT"/>
+              </w:rPr>
+            </w:pPr>
+            <w:r>
+              <w:rPr>
+                <w:b/>
+                <w:lang w:val="lt-LT"/>
+              </w:rPr>
+              <w:t>Pagrindinis įvykių srautas</w:t>
+            </w:r>
+          </w:p>
+        </w:tc>
+        <w:tc>
+          <w:tcPr>
+            <w:tcW w:w="4675" w:type="dxa"/>
+          </w:tcPr>
+          <w:p>
+            <w:pPr>
+              <w:rPr>
+                <w:lang w:val="lt-LT"/>
+              </w:rPr>
+            </w:pPr>
+            <w:r>
+              <w:rPr>
+                <w:lang w:val="lt-LT"/>
+              </w:rPr>
+              <w:t>Sistemos reakcija ir sprendimai</w:t>
+            </w:r>
+          </w:p>
+        </w:tc>
+      </w:tr>
+      <w:tr>
+        <w:tc>
+          <w:tcPr>
+            <w:tcW w:w="4675" w:type="dxa"/>
+          </w:tcPr>
+          <w:p>
+            <w:pPr>
+              <w:pStyle w:val="Sraopastraipa"/>
+              <w:numPr>
+                <w:ilvl w:val="0"/>
+                <w:numId w:val="7"/>
+              </w:numPr>
+              <w:rPr>
+                <w:lang w:val="lt-LT"/>
+              </w:rPr>
+            </w:pPr>
+            <w:r>
+              <w:rPr>
+                <w:lang w:val="lt-LT"/>
+              </w:rPr>
+              <w:t xml:space="preserve">Vartotojas </w:t>
+            </w:r>
+            <w:r>
+              <w:rPr>
+                <w:i/>
+                <w:lang w:val="lt-LT"/>
+              </w:rPr>
+              <w:t xml:space="preserve">kino </w:t>
+            </w:r>
+            <w:r>
+              <w:rPr>
+                <w:i/>
+                <w:lang w:val="lt-LT"/>
+              </w:rPr>
+              <w:t>filmo</w:t>
+            </w:r>
+            <w:r>
+              <w:rPr>
+                <w:lang w:val="lt-LT"/>
+              </w:rPr>
+              <w:t xml:space="preserve"> lange pasirenka </w:t>
+            </w:r>
+            <w:r>
+              <w:rPr>
+                <w:i/>
+                <w:lang w:val="lt-LT"/>
+              </w:rPr>
+              <w:t>seanso</w:t>
+            </w:r>
+            <w:r>
+              <w:rPr>
+                <w:lang w:val="lt-LT"/>
+              </w:rPr>
+              <w:t xml:space="preserve"> datą</w:t>
+            </w:r>
+            <w:r>
+              <w:rPr>
+                <w:lang w:val="lt-LT"/>
+              </w:rPr>
+              <w:t>.</w:t>
+            </w:r>
+          </w:p>
+        </w:tc>
+        <w:tc>
+          <w:tcPr>
+            <w:tcW w:w="4675" w:type="dxa"/>
+          </w:tcPr>
+          <w:p>
+            <w:pPr>
+              <w:rPr>
+                <w:lang w:val="lt-LT"/>
+              </w:rPr>
+            </w:pPr>
+            <w:r>
+              <w:rPr>
+                <w:lang w:val="lt-LT"/>
+              </w:rPr>
+              <w:t>1.1</w:t>
+            </w:r>
+            <w:r>
+              <w:rPr>
+                <w:lang w:val="lt-LT"/>
+              </w:rPr>
+              <w:t xml:space="preserve"> Sistema pateikia galimus </w:t>
+            </w:r>
+            <w:r>
+              <w:rPr>
+                <w:i/>
+                <w:lang w:val="lt-LT"/>
+              </w:rPr>
+              <w:t>seansų rezervavimo</w:t>
+            </w:r>
+            <w:r>
+              <w:rPr>
+                <w:lang w:val="lt-LT"/>
+              </w:rPr>
+              <w:t xml:space="preserve"> laikus</w:t>
+            </w:r>
+            <w:r>
+              <w:rPr>
+                <w:lang w:val="lt-LT"/>
+              </w:rPr>
+              <w:t>.</w:t>
+            </w:r>
+          </w:p>
+        </w:tc>
+      </w:tr>
+      <w:tr>
+        <w:tc>
+          <w:tcPr>
+            <w:tcW w:w="4675" w:type="dxa"/>
+          </w:tcPr>
+          <w:p>
+            <w:pPr>
+              <w:pStyle w:val="Sraopastraipa"/>
+              <w:numPr>
+                <w:ilvl w:val="0"/>
+                <w:numId w:val="7"/>
+              </w:numPr>
+              <w:rPr>
+                <w:lang w:val="lt-LT"/>
+              </w:rPr>
+            </w:pPr>
+            <w:r>
+              <w:rPr>
+                <w:lang w:val="lt-LT"/>
+              </w:rPr>
+              <w:t>Vartotojas pasirenka laiką ir spaudžia rezervavimo mygtuką</w:t>
+            </w:r>
+            <w:r>
+              <w:rPr>
+                <w:lang w:val="lt-LT"/>
+              </w:rPr>
+              <w:t>.</w:t>
+            </w:r>
+          </w:p>
+        </w:tc>
+        <w:tc>
+          <w:tcPr>
+            <w:tcW w:w="4675" w:type="dxa"/>
+          </w:tcPr>
+          <w:p>
+            <w:pPr>
+              <w:rPr>
+                <w:lang w:val="lt-LT"/>
+              </w:rPr>
+            </w:pPr>
+            <w:r>
+              <w:rPr>
+                <w:lang w:val="lt-LT"/>
+              </w:rPr>
+              <w:t>2.1 Sistema tikrina, ar kino filmo seansas turi laisvų vietų.</w:t>
+            </w:r>
+            <w:bookmarkStart w:id="0" w:name="_GoBack"/>
+            <w:bookmarkEnd w:id="0"/>
+          </w:p>
+        </w:tc>
+      </w:tr>
+      <w:tr>
+        <w:tc>
+          <w:tcPr>
+            <w:tcW w:w="4675" w:type="dxa"/>
+          </w:tcPr>
+          <w:p>
+            <w:pPr>
+              <w:pStyle w:val="Sraopastraipa"/>
+              <w:numPr>
+                <w:ilvl w:val="0"/>
+                <w:numId w:val="7"/>
+              </w:numPr>
+              <w:rPr>
+                <w:lang w:val="lt-LT"/>
+              </w:rPr>
+            </w:pPr>
+            <w:r>
+              <w:rPr>
+                <w:lang w:val="lt-LT"/>
+              </w:rPr>
+              <w:t>Baigiamas PA.</w:t>
+            </w:r>
+          </w:p>
+        </w:tc>
+        <w:tc>
+          <w:tcPr>
+            <w:tcW w:w="4675" w:type="dxa"/>
+          </w:tcPr>
+          <w:p>
+            <w:pPr>
+              <w:rPr>
+                <w:lang w:val="lt-LT"/>
+              </w:rPr>
+            </w:pPr>
+          </w:p>
+        </w:tc>
+      </w:tr>
+      <w:tr>
+        <w:tc>
+          <w:tcPr>
+            <w:tcW w:w="4675" w:type="dxa"/>
+          </w:tcPr>
+          <w:p>
+            <w:pPr>
+              <w:rPr>
+                <w:b/>
+                <w:lang w:val="lt-LT"/>
+              </w:rPr>
+            </w:pPr>
+            <w:r>
+              <w:rPr>
+                <w:b/>
+                <w:lang w:val="lt-LT"/>
+              </w:rPr>
+              <w:t>Po sąlyga</w:t>
+            </w:r>
+          </w:p>
+        </w:tc>
+        <w:tc>
+          <w:tcPr>
+            <w:tcW w:w="4675" w:type="dxa"/>
+          </w:tcPr>
+          <w:p>
+            <w:pPr>
+              <w:rPr>
+                <w:lang w:val="lt-LT"/>
+              </w:rPr>
+            </w:pPr>
+            <w:r>
+              <w:rPr>
+                <w:lang w:val="lt-LT"/>
+              </w:rPr>
+              <w:t>Vartotojas gauna pranešimus iš prenumeruoto kino teatro.</w:t>
             </w:r>
           </w:p>
         </w:tc>
@@ -3468,6 +4000,95 @@
       </w:pPr>
     </w:lvl>
   </w:abstractNum>
+  <w:abstractNum w:abstractNumId="6" w15:restartNumberingAfterBreak="0">
+    <w:nsid w:val="75AC17D1"/>
+    <w:multiLevelType w:val="hybridMultilevel"/>
+    <w:tmpl w:val="1936A062"/>
+    <w:lvl w:ilvl="0" w:tplc="0427000F">
+      <w:start w:val="1"/>
+      <w:numFmt w:val="decimal"/>
+      <w:lvlText w:val="%1."/>
+      <w:lvlJc w:val="left"/>
+      <w:pPr>
+        <w:ind w:left="720" w:hanging="360"/>
+      </w:pPr>
+      <w:rPr>
+        <w:rFonts w:hint="default"/>
+      </w:rPr>
+    </w:lvl>
+    <w:lvl w:ilvl="1" w:tplc="04270019" w:tentative="1">
+      <w:start w:val="1"/>
+      <w:numFmt w:val="lowerLetter"/>
+      <w:lvlText w:val="%2."/>
+      <w:lvlJc w:val="left"/>
+      <w:pPr>
+        <w:ind w:left="1440" w:hanging="360"/>
+      </w:pPr>
+    </w:lvl>
+    <w:lvl w:ilvl="2" w:tplc="0427001B" w:tentative="1">
+      <w:start w:val="1"/>
+      <w:numFmt w:val="lowerRoman"/>
+      <w:lvlText w:val="%3."/>
+      <w:lvlJc w:val="right"/>
+      <w:pPr>
+        <w:ind w:left="2160" w:hanging="180"/>
+      </w:pPr>
+    </w:lvl>
+    <w:lvl w:ilvl="3" w:tplc="0427000F" w:tentative="1">
+      <w:start w:val="1"/>
+      <w:numFmt w:val="decimal"/>
+      <w:lvlText w:val="%4."/>
+      <w:lvlJc w:val="left"/>
+      <w:pPr>
+        <w:ind w:left="2880" w:hanging="360"/>
+      </w:pPr>
+    </w:lvl>
+    <w:lvl w:ilvl="4" w:tplc="04270019" w:tentative="1">
+      <w:start w:val="1"/>
+      <w:numFmt w:val="lowerLetter"/>
+      <w:lvlText w:val="%5."/>
+      <w:lvlJc w:val="left"/>
+      <w:pPr>
+        <w:ind w:left="3600" w:hanging="360"/>
+      </w:pPr>
+    </w:lvl>
+    <w:lvl w:ilvl="5" w:tplc="0427001B" w:tentative="1">
+      <w:start w:val="1"/>
+      <w:numFmt w:val="lowerRoman"/>
+      <w:lvlText w:val="%6."/>
+      <w:lvlJc w:val="right"/>
+      <w:pPr>
+        <w:ind w:left="4320" w:hanging="180"/>
+      </w:pPr>
+    </w:lvl>
+    <w:lvl w:ilvl="6" w:tplc="0427000F" w:tentative="1">
+      <w:start w:val="1"/>
+      <w:numFmt w:val="decimal"/>
+      <w:lvlText w:val="%7."/>
+      <w:lvlJc w:val="left"/>
+      <w:pPr>
+        <w:ind w:left="5040" w:hanging="360"/>
+      </w:pPr>
+    </w:lvl>
+    <w:lvl w:ilvl="7" w:tplc="04270019" w:tentative="1">
+      <w:start w:val="1"/>
+      <w:numFmt w:val="lowerLetter"/>
+      <w:lvlText w:val="%8."/>
+      <w:lvlJc w:val="left"/>
+      <w:pPr>
+        <w:ind w:left="5760" w:hanging="360"/>
+      </w:pPr>
+    </w:lvl>
+    <w:lvl w:ilvl="8" w:tplc="0427001B" w:tentative="1">
+      <w:start w:val="1"/>
+      <w:numFmt w:val="lowerRoman"/>
+      <w:lvlText w:val="%9."/>
+      <w:lvlJc w:val="right"/>
+      <w:pPr>
+        <w:ind w:left="6480" w:hanging="180"/>
+      </w:pPr>
+    </w:lvl>
+  </w:abstractNum>
   <w:num w:numId="1">
     <w:abstractNumId w:val="1"/>
   </w:num>
@@ -3485,6 +4106,9 @@
   </w:num>
   <w:num w:numId="6">
     <w:abstractNumId w:val="0"/>
+  </w:num>
+  <w:num w:numId="7">
+    <w:abstractNumId w:val="6"/>
   </w:num>
 </w:numbering>
 </file>
@@ -4219,7 +4843,7 @@
 </file>
 
 <file path=customXml/itemProps1.xml><?xml version="1.0" encoding="utf-8"?>
-<ds:datastoreItem xmlns:ds="http://schemas.openxmlformats.org/officeDocument/2006/customXml" ds:itemID="{E451DE33-0AD2-41F5-9CF8-15072EBEA4CF}">
+<ds:datastoreItem xmlns:ds="http://schemas.openxmlformats.org/officeDocument/2006/customXml" ds:itemID="{FB6CBEAF-0689-4CEF-A40D-94AEC1F5CCA3}">
   <ds:schemaRefs>
     <ds:schemaRef ds:uri="http://schemas.openxmlformats.org/officeDocument/2006/bibliography"/>
   </ds:schemaRefs>

--- a/Dokumentacija/L3/Vartotojo/VartotojoPanaudojimoAtvejuSpecifikacijos.docx
+++ b/Dokumentacija/L3/Vartotojo/VartotojoPanaudojimoAtvejuSpecifikacijos.docx
@@ -1326,6 +1326,12 @@
                 <w:lang w:val="lt-LT"/>
               </w:rPr>
             </w:pPr>
+            <w:r>
+              <w:rPr>
+                <w:lang w:val="lt-LT"/>
+              </w:rPr>
+              <w:t>1.1 Sistema patikrina, ar pasirinktas laukas galimas redaguoti.</w:t>
+            </w:r>
           </w:p>
         </w:tc>
       </w:tr>
@@ -1893,6 +1899,12 @@
                 <w:lang w:val="lt-LT"/>
               </w:rPr>
             </w:pPr>
+            <w:r>
+              <w:rPr>
+                <w:lang w:val="lt-LT"/>
+              </w:rPr>
+              <w:t>1.1 Sistema komentarą įdeda į duomenų bazę.</w:t>
+            </w:r>
           </w:p>
         </w:tc>
       </w:tr>
@@ -2373,7 +2385,56 @@
               <w:rPr>
                 <w:lang w:val="lt-LT"/>
               </w:rPr>
-              <w:t xml:space="preserve">pasirenka filmą/kino kūrėją iš galimų ir spaudžia </w:t>
+              <w:t>pasirenka filmų/kino kūrėjų sąrašą</w:t>
+            </w:r>
+            <w:r>
+              <w:rPr>
+                <w:lang w:val="lt-LT"/>
+              </w:rPr>
+              <w:t>.</w:t>
+            </w:r>
+          </w:p>
+        </w:tc>
+        <w:tc>
+          <w:tcPr>
+            <w:tcW w:w="4675" w:type="dxa"/>
+          </w:tcPr>
+          <w:p>
+            <w:pPr>
+              <w:rPr>
+                <w:lang w:val="lt-LT"/>
+              </w:rPr>
+            </w:pPr>
+            <w:r>
+              <w:rPr>
+                <w:lang w:val="lt-LT"/>
+              </w:rPr>
+              <w:t>1.1 Sistema atspausdina galimus filmus/kino kūrėjus lange.</w:t>
+            </w:r>
+          </w:p>
+        </w:tc>
+      </w:tr>
+      <w:tr>
+        <w:tc>
+          <w:tcPr>
+            <w:tcW w:w="4675" w:type="dxa"/>
+          </w:tcPr>
+          <w:p>
+            <w:pPr>
+              <w:pStyle w:val="Sraopastraipa"/>
+              <w:numPr>
+                <w:ilvl w:val="0"/>
+                <w:numId w:val="5"/>
+              </w:numPr>
+              <w:rPr>
+                <w:lang w:val="lt-LT"/>
+              </w:rPr>
+            </w:pPr>
+            <w:r>
+              <w:rPr>
+                <w:lang w:val="lt-LT"/>
+              </w:rPr>
+              <w:t xml:space="preserve">Pasirenka norimą filmą/kino kūrėją iš galimų ir spaudžia </w:t>
             </w:r>
             <w:r>
               <w:rPr>
@@ -2406,6 +2467,18 @@
                 <w:lang w:val="lt-LT"/>
               </w:rPr>
             </w:pPr>
+            <w:r>
+              <w:rPr>
+                <w:lang w:val="lt-LT"/>
+              </w:rPr>
+              <w:t>2.1 Sistema patikrina, ar vartotojas gali balsuoti</w:t>
+            </w:r>
+            <w:r>
+              <w:rPr>
+                <w:lang w:val="lt-LT"/>
+              </w:rPr>
+              <w:t xml:space="preserve"> už pasirinktą filmą/kino kūrėją.</w:t>
+            </w:r>
           </w:p>
         </w:tc>
       </w:tr>
@@ -2947,6 +3020,7 @@
                 <w:lang w:val="lt-LT"/>
               </w:rPr>
             </w:pPr>
+            <w:bookmarkStart w:id="0" w:name="_GoBack"/>
             <w:r>
               <w:rPr>
                 <w:b/>
@@ -2959,13 +3033,7 @@
               <w:rPr>
                 <w:lang w:val="lt-LT"/>
               </w:rPr>
-              <w:t>„Bilieto rezervavimas</w:t>
-            </w:r>
-            <w:r>
-              <w:rPr>
-                <w:lang w:val="lt-LT"/>
-              </w:rPr>
-              <w:t>“</w:t>
+              <w:t>„Bilieto rezervavimas“</w:t>
             </w:r>
           </w:p>
         </w:tc>
@@ -2993,19 +3061,7 @@
               <w:rPr>
                 <w:lang w:val="lt-LT"/>
               </w:rPr>
-              <w:t xml:space="preserve"> </w:t>
-            </w:r>
-            <w:r>
-              <w:rPr>
-                <w:lang w:val="lt-LT"/>
-              </w:rPr>
-              <w:t>Rezervuoti bilietą į pasirinktą kino filmo seansą</w:t>
-            </w:r>
-            <w:r>
-              <w:rPr>
-                <w:lang w:val="lt-LT"/>
-              </w:rPr>
-              <w:t>.</w:t>
+              <w:t xml:space="preserve"> Rezervuoti bilietą į pasirinktą kino filmo seansą.</w:t>
             </w:r>
           </w:p>
         </w:tc>
@@ -3160,19 +3216,7 @@
               <w:rPr>
                 <w:lang w:val="lt-LT"/>
               </w:rPr>
-              <w:t xml:space="preserve">Vartotojas nori </w:t>
-            </w:r>
-            <w:r>
-              <w:rPr>
-                <w:lang w:val="lt-LT"/>
-              </w:rPr>
-              <w:t>rezervuoti vietą į kino filmo seansą</w:t>
-            </w:r>
-            <w:r>
-              <w:rPr>
-                <w:lang w:val="lt-LT"/>
-              </w:rPr>
-              <w:t>.</w:t>
+              <w:t>Vartotojas nori rezervuoti vietą į kino filmo seansą.</w:t>
             </w:r>
           </w:p>
         </w:tc>
@@ -3244,82 +3288,57 @@
                 <w:i/>
                 <w:lang w:val="lt-LT"/>
               </w:rPr>
-              <w:t xml:space="preserve">kino </w:t>
+              <w:t>kino filmo</w:t>
+            </w:r>
+            <w:r>
+              <w:rPr>
+                <w:lang w:val="lt-LT"/>
+              </w:rPr>
+              <w:t xml:space="preserve"> lange pasirenka </w:t>
             </w:r>
             <w:r>
               <w:rPr>
                 <w:i/>
                 <w:lang w:val="lt-LT"/>
               </w:rPr>
-              <w:t>filmo</w:t>
-            </w:r>
-            <w:r>
-              <w:rPr>
-                <w:lang w:val="lt-LT"/>
-              </w:rPr>
-              <w:t xml:space="preserve"> lange pasirenka </w:t>
+              <w:t>seanso</w:t>
+            </w:r>
+            <w:r>
+              <w:rPr>
+                <w:lang w:val="lt-LT"/>
+              </w:rPr>
+              <w:t xml:space="preserve"> datą.</w:t>
+            </w:r>
+          </w:p>
+        </w:tc>
+        <w:tc>
+          <w:tcPr>
+            <w:tcW w:w="4675" w:type="dxa"/>
+          </w:tcPr>
+          <w:p>
+            <w:pPr>
+              <w:rPr>
+                <w:lang w:val="lt-LT"/>
+              </w:rPr>
+            </w:pPr>
+            <w:r>
+              <w:rPr>
+                <w:lang w:val="lt-LT"/>
+              </w:rPr>
+              <w:t xml:space="preserve">1.1 Sistema pateikia galimus </w:t>
             </w:r>
             <w:r>
               <w:rPr>
                 <w:i/>
                 <w:lang w:val="lt-LT"/>
               </w:rPr>
-              <w:t>seanso</w:t>
-            </w:r>
-            <w:r>
-              <w:rPr>
-                <w:lang w:val="lt-LT"/>
-              </w:rPr>
-              <w:t xml:space="preserve"> datą</w:t>
-            </w:r>
-            <w:r>
-              <w:rPr>
-                <w:lang w:val="lt-LT"/>
-              </w:rPr>
-              <w:t>.</w:t>
-            </w:r>
-          </w:p>
-        </w:tc>
-        <w:tc>
-          <w:tcPr>
-            <w:tcW w:w="4675" w:type="dxa"/>
-          </w:tcPr>
-          <w:p>
-            <w:pPr>
-              <w:rPr>
-                <w:lang w:val="lt-LT"/>
-              </w:rPr>
-            </w:pPr>
-            <w:r>
-              <w:rPr>
-                <w:lang w:val="lt-LT"/>
-              </w:rPr>
-              <w:t>1.1</w:t>
-            </w:r>
-            <w:r>
-              <w:rPr>
-                <w:lang w:val="lt-LT"/>
-              </w:rPr>
-              <w:t xml:space="preserve"> Sistema pateikia galimus </w:t>
-            </w:r>
-            <w:r>
-              <w:rPr>
-                <w:i/>
-                <w:lang w:val="lt-LT"/>
-              </w:rPr>
               <w:t>seansų rezervavimo</w:t>
             </w:r>
             <w:r>
               <w:rPr>
                 <w:lang w:val="lt-LT"/>
               </w:rPr>
-              <w:t xml:space="preserve"> laikus</w:t>
-            </w:r>
-            <w:r>
-              <w:rPr>
-                <w:lang w:val="lt-LT"/>
-              </w:rPr>
-              <w:t>.</w:t>
+              <w:t xml:space="preserve"> laikus.</w:t>
             </w:r>
           </w:p>
         </w:tc>
@@ -3344,13 +3363,7 @@
               <w:rPr>
                 <w:lang w:val="lt-LT"/>
               </w:rPr>
-              <w:t>Vartotojas pasirenka laiką ir spaudžia rezervavimo mygtuką</w:t>
-            </w:r>
-            <w:r>
-              <w:rPr>
-                <w:lang w:val="lt-LT"/>
-              </w:rPr>
-              <w:t>.</w:t>
+              <w:t>Vartotojas pasirenka laiką ir spaudžia rezervavimo mygtuką.</w:t>
             </w:r>
           </w:p>
         </w:tc>
@@ -3370,8 +3383,6 @@
               </w:rPr>
               <w:t>2.1 Sistema tikrina, ar kino filmo seansas turi laisvų vietų.</w:t>
             </w:r>
-            <w:bookmarkStart w:id="0" w:name="_GoBack"/>
-            <w:bookmarkEnd w:id="0"/>
           </w:p>
         </w:tc>
       </w:tr>
@@ -3452,6 +3463,7 @@
           </w:p>
         </w:tc>
       </w:tr>
+      <w:bookmarkEnd w:id="0"/>
     </w:tbl>
     <w:p/>
     <w:sectPr>
@@ -4843,7 +4855,7 @@
 </file>
 
 <file path=customXml/itemProps1.xml><?xml version="1.0" encoding="utf-8"?>
-<ds:datastoreItem xmlns:ds="http://schemas.openxmlformats.org/officeDocument/2006/customXml" ds:itemID="{FB6CBEAF-0689-4CEF-A40D-94AEC1F5CCA3}">
+<ds:datastoreItem xmlns:ds="http://schemas.openxmlformats.org/officeDocument/2006/customXml" ds:itemID="{78202359-B3A4-487A-BFC5-1229891FE7CF}">
   <ds:schemaRefs>
     <ds:schemaRef ds:uri="http://schemas.openxmlformats.org/officeDocument/2006/bibliography"/>
   </ds:schemaRefs>

--- a/Dokumentacija/L3/Vartotojo/VartotojoPanaudojimoAtvejuSpecifikacijos.docx
+++ b/Dokumentacija/L3/Vartotojo/VartotojoPanaudojimoAtvejuSpecifikacijos.docx
@@ -2064,6 +2064,7 @@
                 <w:lang w:val="lt-LT"/>
               </w:rPr>
             </w:pPr>
+            <w:bookmarkStart w:id="0" w:name="_GoBack"/>
             <w:r>
               <w:rPr>
                 <w:b/>
@@ -2117,7 +2118,7 @@
               <w:rPr>
                 <w:lang w:val="lt-LT"/>
               </w:rPr>
-              <w:t>Balsuoti už geriausius filmus/kino kūrėjus.</w:t>
+              <w:t>Balsuoti už kino kūrėjus.</w:t>
             </w:r>
           </w:p>
         </w:tc>
@@ -2302,13 +2303,13 @@
               <w:rPr>
                 <w:lang w:val="lt-LT"/>
               </w:rPr>
-              <w:t xml:space="preserve"> norimą filmą</w:t>
-            </w:r>
-            <w:r>
-              <w:rPr>
-                <w:lang w:val="lt-LT"/>
-              </w:rPr>
-              <w:t>/kino kūrėją</w:t>
+              <w:t xml:space="preserve"> norimą </w:t>
+            </w:r>
+            <w:r>
+              <w:rPr>
+                <w:lang w:val="lt-LT"/>
+              </w:rPr>
+              <w:t>kino kūrėją</w:t>
             </w:r>
             <w:r>
               <w:rPr>
@@ -2385,7 +2386,13 @@
               <w:rPr>
                 <w:lang w:val="lt-LT"/>
               </w:rPr>
-              <w:t>pasirenka filmų/kino kūrėjų sąrašą</w:t>
+              <w:t xml:space="preserve">pasirenka </w:t>
+            </w:r>
+            <w:r>
+              <w:rPr>
+                <w:lang w:val="lt-LT"/>
+              </w:rPr>
+              <w:t>kino kūrėjų sąrašą</w:t>
             </w:r>
             <w:r>
               <w:rPr>
@@ -2409,7 +2416,19 @@
               <w:rPr>
                 <w:lang w:val="lt-LT"/>
               </w:rPr>
-              <w:t>1.1 Sistema atspausdina galimus filmus/kino kūrėjus lange.</w:t>
+              <w:t>1.1 Sis</w:t>
+            </w:r>
+            <w:r>
+              <w:rPr>
+                <w:lang w:val="lt-LT"/>
+              </w:rPr>
+              <w:t xml:space="preserve">tema atspausdina galimus </w:t>
+            </w:r>
+            <w:r>
+              <w:rPr>
+                <w:lang w:val="lt-LT"/>
+              </w:rPr>
+              <w:t>kino kūrėjus lange.</w:t>
             </w:r>
           </w:p>
         </w:tc>
@@ -2434,7 +2453,13 @@
               <w:rPr>
                 <w:lang w:val="lt-LT"/>
               </w:rPr>
-              <w:t xml:space="preserve">Pasirenka norimą filmą/kino kūrėją iš galimų ir spaudžia </w:t>
+              <w:t xml:space="preserve">Pasirenka norimą </w:t>
+            </w:r>
+            <w:r>
+              <w:rPr>
+                <w:lang w:val="lt-LT"/>
+              </w:rPr>
+              <w:t xml:space="preserve">kino kūrėją iš galimų ir spaudžia </w:t>
             </w:r>
             <w:r>
               <w:rPr>
@@ -2477,7 +2502,13 @@
               <w:rPr>
                 <w:lang w:val="lt-LT"/>
               </w:rPr>
-              <w:t xml:space="preserve"> už pasirinktą filmą/kino kūrėją.</w:t>
+              <w:t xml:space="preserve"> už pasirinktą </w:t>
+            </w:r>
+            <w:r>
+              <w:rPr>
+                <w:lang w:val="lt-LT"/>
+              </w:rPr>
+              <w:t>kino kūrėją.</w:t>
             </w:r>
           </w:p>
         </w:tc>
@@ -2565,6 +2596,7 @@
           </w:p>
         </w:tc>
       </w:tr>
+      <w:bookmarkEnd w:id="0"/>
     </w:tbl>
     <w:p/>
     <w:tbl>
@@ -3020,7 +3052,6 @@
                 <w:lang w:val="lt-LT"/>
               </w:rPr>
             </w:pPr>
-            <w:bookmarkStart w:id="0" w:name="_GoBack"/>
             <w:r>
               <w:rPr>
                 <w:b/>
@@ -3463,7 +3494,6 @@
           </w:p>
         </w:tc>
       </w:tr>
-      <w:bookmarkEnd w:id="0"/>
     </w:tbl>
     <w:p/>
     <w:sectPr>
@@ -4855,7 +4885,7 @@
 </file>
 
 <file path=customXml/itemProps1.xml><?xml version="1.0" encoding="utf-8"?>
-<ds:datastoreItem xmlns:ds="http://schemas.openxmlformats.org/officeDocument/2006/customXml" ds:itemID="{78202359-B3A4-487A-BFC5-1229891FE7CF}">
+<ds:datastoreItem xmlns:ds="http://schemas.openxmlformats.org/officeDocument/2006/customXml" ds:itemID="{59257C90-035F-4725-AE04-478153A8EDB6}">
   <ds:schemaRefs>
     <ds:schemaRef ds:uri="http://schemas.openxmlformats.org/officeDocument/2006/bibliography"/>
   </ds:schemaRefs>

--- a/Dokumentacija/L3/Vartotojo/VartotojoPanaudojimoAtvejuSpecifikacijos.docx
+++ b/Dokumentacija/L3/Vartotojo/VartotojoPanaudojimoAtvejuSpecifikacijos.docx
@@ -137,13 +137,13 @@
               <w:rPr>
                 <w:lang w:val="lt-LT"/>
               </w:rPr>
-              <w:t>Vartotojas atsidarė registravimo langą</w:t>
-            </w:r>
-            <w:r>
-              <w:rPr>
-                <w:lang w:val="lt-LT"/>
-              </w:rPr>
-              <w:t>.</w:t>
+              <w:t xml:space="preserve">Vartotojas </w:t>
+            </w:r>
+            <w:r>
+              <w:rPr>
+                <w:lang w:val="lt-LT"/>
+              </w:rPr>
+              <w:t>turi būti neprisiregistravęs prie sistemos.</w:t>
             </w:r>
           </w:p>
         </w:tc>
@@ -223,7 +223,13 @@
               <w:rPr>
                 <w:lang w:val="lt-LT"/>
               </w:rPr>
-              <w:t>Vartotojas nori užsiregistruoti sistemoje.</w:t>
+              <w:t xml:space="preserve">Vartotojas </w:t>
+            </w:r>
+            <w:r>
+              <w:rPr>
+                <w:lang w:val="lt-LT"/>
+              </w:rPr>
+              <w:t>atsidarė registravimo langą.</w:t>
             </w:r>
           </w:p>
         </w:tc>
@@ -739,7 +745,7 @@
               <w:rPr>
                 <w:lang w:val="lt-LT"/>
               </w:rPr>
-              <w:t>Vartotojas nori prisijungti prie sistemos</w:t>
+              <w:t>Vartotojas atsidarė prisijungimo langą</w:t>
             </w:r>
             <w:r>
               <w:rPr>
@@ -1116,7 +1122,99 @@
               <w:rPr>
                 <w:lang w:val="lt-LT"/>
               </w:rPr>
-              <w:t xml:space="preserve"> ir atsidaręs savo </w:t>
+              <w:t>.</w:t>
+            </w:r>
+          </w:p>
+        </w:tc>
+      </w:tr>
+      <w:tr>
+        <w:tc>
+          <w:tcPr>
+            <w:tcW w:w="4675" w:type="dxa"/>
+          </w:tcPr>
+          <w:p>
+            <w:pPr>
+              <w:rPr>
+                <w:b/>
+                <w:lang w:val="lt-LT"/>
+              </w:rPr>
+            </w:pPr>
+            <w:r>
+              <w:rPr>
+                <w:b/>
+                <w:lang w:val="lt-LT"/>
+              </w:rPr>
+              <w:t>Aktorius</w:t>
+            </w:r>
+          </w:p>
+        </w:tc>
+        <w:tc>
+          <w:tcPr>
+            <w:tcW w:w="4675" w:type="dxa"/>
+          </w:tcPr>
+          <w:p>
+            <w:pPr>
+              <w:rPr>
+                <w:lang w:val="lt-LT"/>
+              </w:rPr>
+            </w:pPr>
+            <w:r>
+              <w:rPr>
+                <w:lang w:val="lt-LT"/>
+              </w:rPr>
+              <w:t>Vartotojas</w:t>
+            </w:r>
+          </w:p>
+        </w:tc>
+      </w:tr>
+      <w:tr>
+        <w:tc>
+          <w:tcPr>
+            <w:tcW w:w="4675" w:type="dxa"/>
+          </w:tcPr>
+          <w:p>
+            <w:pPr>
+              <w:rPr>
+                <w:b/>
+                <w:lang w:val="lt-LT"/>
+              </w:rPr>
+            </w:pPr>
+            <w:r>
+              <w:rPr>
+                <w:b/>
+                <w:lang w:val="lt-LT"/>
+              </w:rPr>
+              <w:t>Sužadinimo sąlyga</w:t>
+            </w:r>
+          </w:p>
+        </w:tc>
+        <w:tc>
+          <w:tcPr>
+            <w:tcW w:w="4675" w:type="dxa"/>
+          </w:tcPr>
+          <w:p>
+            <w:pPr>
+              <w:rPr>
+                <w:lang w:val="lt-LT"/>
+              </w:rPr>
+            </w:pPr>
+            <w:r>
+              <w:rPr>
+                <w:lang w:val="lt-LT"/>
+              </w:rPr>
+              <w:t>Vartotojas</w:t>
+            </w:r>
+            <w:r>
+              <w:rPr>
+                <w:lang w:val="lt-LT"/>
+              </w:rPr>
+              <w:t xml:space="preserve"> atsidarė</w:t>
+            </w:r>
+            <w:r>
+              <w:rPr>
+                <w:lang w:val="lt-LT"/>
+              </w:rPr>
+              <w:t xml:space="preserve"> savo </w:t>
             </w:r>
             <w:r>
               <w:rPr>
@@ -1129,99 +1227,7 @@
               <w:rPr>
                 <w:lang w:val="lt-LT"/>
               </w:rPr>
-              <w:t xml:space="preserve"> langą</w:t>
-            </w:r>
-            <w:r>
-              <w:rPr>
-                <w:lang w:val="lt-LT"/>
-              </w:rPr>
-              <w:t>.</w:t>
-            </w:r>
-          </w:p>
-        </w:tc>
-      </w:tr>
-      <w:tr>
-        <w:tc>
-          <w:tcPr>
-            <w:tcW w:w="4675" w:type="dxa"/>
-          </w:tcPr>
-          <w:p>
-            <w:pPr>
-              <w:rPr>
-                <w:b/>
-                <w:lang w:val="lt-LT"/>
-              </w:rPr>
-            </w:pPr>
-            <w:r>
-              <w:rPr>
-                <w:b/>
-                <w:lang w:val="lt-LT"/>
-              </w:rPr>
-              <w:t>Aktorius</w:t>
-            </w:r>
-          </w:p>
-        </w:tc>
-        <w:tc>
-          <w:tcPr>
-            <w:tcW w:w="4675" w:type="dxa"/>
-          </w:tcPr>
-          <w:p>
-            <w:pPr>
-              <w:rPr>
-                <w:lang w:val="lt-LT"/>
-              </w:rPr>
-            </w:pPr>
-            <w:r>
-              <w:rPr>
-                <w:lang w:val="lt-LT"/>
-              </w:rPr>
-              <w:t>Vartotojas</w:t>
-            </w:r>
-          </w:p>
-        </w:tc>
-      </w:tr>
-      <w:tr>
-        <w:tc>
-          <w:tcPr>
-            <w:tcW w:w="4675" w:type="dxa"/>
-          </w:tcPr>
-          <w:p>
-            <w:pPr>
-              <w:rPr>
-                <w:b/>
-                <w:lang w:val="lt-LT"/>
-              </w:rPr>
-            </w:pPr>
-            <w:r>
-              <w:rPr>
-                <w:b/>
-                <w:lang w:val="lt-LT"/>
-              </w:rPr>
-              <w:t>Sužadinimo sąlyga</w:t>
-            </w:r>
-          </w:p>
-        </w:tc>
-        <w:tc>
-          <w:tcPr>
-            <w:tcW w:w="4675" w:type="dxa"/>
-          </w:tcPr>
-          <w:p>
-            <w:pPr>
-              <w:rPr>
-                <w:lang w:val="lt-LT"/>
-              </w:rPr>
-            </w:pPr>
-            <w:r>
-              <w:rPr>
-                <w:lang w:val="lt-LT"/>
-              </w:rPr>
-              <w:t>Vartotojas nori pasikeisti savo duomenis arba pašalinti paskyrą</w:t>
-            </w:r>
-            <w:r>
-              <w:rPr>
-                <w:lang w:val="lt-LT"/>
-              </w:rPr>
-              <w:t>.</w:t>
+              <w:t xml:space="preserve"> langą.</w:t>
             </w:r>
           </w:p>
         </w:tc>
@@ -1690,7 +1696,99 @@
               <w:rPr>
                 <w:lang w:val="lt-LT"/>
               </w:rPr>
-              <w:t xml:space="preserve">gęs prie sistemos kaip klientas ir atsidaręs </w:t>
+              <w:t>gęs prie sistemos kaip klientas.</w:t>
+            </w:r>
+          </w:p>
+        </w:tc>
+      </w:tr>
+      <w:tr>
+        <w:tc>
+          <w:tcPr>
+            <w:tcW w:w="4675" w:type="dxa"/>
+          </w:tcPr>
+          <w:p>
+            <w:pPr>
+              <w:rPr>
+                <w:b/>
+                <w:lang w:val="lt-LT"/>
+              </w:rPr>
+            </w:pPr>
+            <w:r>
+              <w:rPr>
+                <w:b/>
+                <w:lang w:val="lt-LT"/>
+              </w:rPr>
+              <w:t>Aktorius</w:t>
+            </w:r>
+          </w:p>
+        </w:tc>
+        <w:tc>
+          <w:tcPr>
+            <w:tcW w:w="4675" w:type="dxa"/>
+          </w:tcPr>
+          <w:p>
+            <w:pPr>
+              <w:rPr>
+                <w:lang w:val="lt-LT"/>
+              </w:rPr>
+            </w:pPr>
+            <w:r>
+              <w:rPr>
+                <w:lang w:val="lt-LT"/>
+              </w:rPr>
+              <w:t>Vartotojas</w:t>
+            </w:r>
+          </w:p>
+        </w:tc>
+      </w:tr>
+      <w:tr>
+        <w:tc>
+          <w:tcPr>
+            <w:tcW w:w="4675" w:type="dxa"/>
+          </w:tcPr>
+          <w:p>
+            <w:pPr>
+              <w:rPr>
+                <w:b/>
+                <w:lang w:val="lt-LT"/>
+              </w:rPr>
+            </w:pPr>
+            <w:r>
+              <w:rPr>
+                <w:b/>
+                <w:lang w:val="lt-LT"/>
+              </w:rPr>
+              <w:t>Sužadinimo sąlyga</w:t>
+            </w:r>
+          </w:p>
+        </w:tc>
+        <w:tc>
+          <w:tcPr>
+            <w:tcW w:w="4675" w:type="dxa"/>
+          </w:tcPr>
+          <w:p>
+            <w:pPr>
+              <w:rPr>
+                <w:lang w:val="lt-LT"/>
+              </w:rPr>
+            </w:pPr>
+            <w:r>
+              <w:rPr>
+                <w:lang w:val="lt-LT"/>
+              </w:rPr>
+              <w:t xml:space="preserve">Vartotojas </w:t>
+            </w:r>
+            <w:r>
+              <w:rPr>
+                <w:lang w:val="lt-LT"/>
+              </w:rPr>
+              <w:t>atsidarė</w:t>
+            </w:r>
+            <w:r>
+              <w:rPr>
+                <w:lang w:val="lt-LT"/>
+              </w:rPr>
+              <w:t xml:space="preserve"> </w:t>
             </w:r>
             <w:r>
               <w:rPr>
@@ -1703,87 +1801,13 @@
               <w:rPr>
                 <w:lang w:val="lt-LT"/>
               </w:rPr>
-              <w:t xml:space="preserve"> langą.</w:t>
-            </w:r>
-          </w:p>
-        </w:tc>
-      </w:tr>
-      <w:tr>
-        <w:tc>
-          <w:tcPr>
-            <w:tcW w:w="4675" w:type="dxa"/>
-          </w:tcPr>
-          <w:p>
-            <w:pPr>
-              <w:rPr>
-                <w:b/>
-                <w:lang w:val="lt-LT"/>
-              </w:rPr>
-            </w:pPr>
-            <w:r>
-              <w:rPr>
-                <w:b/>
-                <w:lang w:val="lt-LT"/>
-              </w:rPr>
-              <w:t>Aktorius</w:t>
-            </w:r>
-          </w:p>
-        </w:tc>
-        <w:tc>
-          <w:tcPr>
-            <w:tcW w:w="4675" w:type="dxa"/>
-          </w:tcPr>
-          <w:p>
-            <w:pPr>
-              <w:rPr>
-                <w:lang w:val="lt-LT"/>
-              </w:rPr>
-            </w:pPr>
-            <w:r>
-              <w:rPr>
-                <w:lang w:val="lt-LT"/>
-              </w:rPr>
-              <w:t>Vartotojas</w:t>
-            </w:r>
-          </w:p>
-        </w:tc>
-      </w:tr>
-      <w:tr>
-        <w:tc>
-          <w:tcPr>
-            <w:tcW w:w="4675" w:type="dxa"/>
-          </w:tcPr>
-          <w:p>
-            <w:pPr>
-              <w:rPr>
-                <w:b/>
-                <w:lang w:val="lt-LT"/>
-              </w:rPr>
-            </w:pPr>
-            <w:r>
-              <w:rPr>
-                <w:b/>
-                <w:lang w:val="lt-LT"/>
-              </w:rPr>
-              <w:t>Sužadinimo sąlyga</w:t>
-            </w:r>
-          </w:p>
-        </w:tc>
-        <w:tc>
-          <w:tcPr>
-            <w:tcW w:w="4675" w:type="dxa"/>
-          </w:tcPr>
-          <w:p>
-            <w:pPr>
-              <w:rPr>
-                <w:lang w:val="lt-LT"/>
-              </w:rPr>
-            </w:pPr>
-            <w:r>
-              <w:rPr>
-                <w:lang w:val="lt-LT"/>
-              </w:rPr>
-              <w:t>Vartotojas nori įvertinti ir/arba pakomentuoti norimą filmą.</w:t>
+              <w:t xml:space="preserve"> langą ir įvertina ir/arba pakomentuoja</w:t>
+            </w:r>
+            <w:r>
+              <w:rPr>
+                <w:lang w:val="lt-LT"/>
+              </w:rPr>
+              <w:t xml:space="preserve"> filmą.</w:t>
             </w:r>
           </w:p>
         </w:tc>
@@ -2064,7 +2088,6 @@
                 <w:lang w:val="lt-LT"/>
               </w:rPr>
             </w:pPr>
-            <w:bookmarkStart w:id="0" w:name="_GoBack"/>
             <w:r>
               <w:rPr>
                 <w:b/>
@@ -2180,13 +2203,105 @@
               <w:rPr>
                 <w:lang w:val="lt-LT"/>
               </w:rPr>
-              <w:t>Vartotojas turi būti prisijungęs prie sistemos kaip klientas</w:t>
-            </w:r>
-            <w:r>
-              <w:rPr>
-                <w:lang w:val="lt-LT"/>
-              </w:rPr>
-              <w:t xml:space="preserve"> ir atsidaręs </w:t>
+              <w:t>Vartotojas turi būti prisijungęs prie sistemos kaip klientas.</w:t>
+            </w:r>
+          </w:p>
+        </w:tc>
+      </w:tr>
+      <w:tr>
+        <w:tc>
+          <w:tcPr>
+            <w:tcW w:w="4675" w:type="dxa"/>
+          </w:tcPr>
+          <w:p>
+            <w:pPr>
+              <w:rPr>
+                <w:b/>
+                <w:lang w:val="lt-LT"/>
+              </w:rPr>
+            </w:pPr>
+            <w:r>
+              <w:rPr>
+                <w:b/>
+                <w:lang w:val="lt-LT"/>
+              </w:rPr>
+              <w:t>Aktorius</w:t>
+            </w:r>
+          </w:p>
+        </w:tc>
+        <w:tc>
+          <w:tcPr>
+            <w:tcW w:w="4675" w:type="dxa"/>
+          </w:tcPr>
+          <w:p>
+            <w:pPr>
+              <w:rPr>
+                <w:lang w:val="lt-LT"/>
+              </w:rPr>
+            </w:pPr>
+            <w:r>
+              <w:rPr>
+                <w:lang w:val="lt-LT"/>
+              </w:rPr>
+              <w:t>Vartotojas</w:t>
+            </w:r>
+          </w:p>
+        </w:tc>
+      </w:tr>
+      <w:tr>
+        <w:tc>
+          <w:tcPr>
+            <w:tcW w:w="4675" w:type="dxa"/>
+          </w:tcPr>
+          <w:p>
+            <w:pPr>
+              <w:rPr>
+                <w:b/>
+                <w:lang w:val="lt-LT"/>
+              </w:rPr>
+            </w:pPr>
+            <w:r>
+              <w:rPr>
+                <w:b/>
+                <w:lang w:val="lt-LT"/>
+              </w:rPr>
+              <w:t>Sužadinimo sąlyga</w:t>
+            </w:r>
+          </w:p>
+        </w:tc>
+        <w:tc>
+          <w:tcPr>
+            <w:tcW w:w="4675" w:type="dxa"/>
+          </w:tcPr>
+          <w:p>
+            <w:pPr>
+              <w:rPr>
+                <w:lang w:val="lt-LT"/>
+              </w:rPr>
+            </w:pPr>
+            <w:r>
+              <w:rPr>
+                <w:lang w:val="lt-LT"/>
+              </w:rPr>
+              <w:t>Vartotojas</w:t>
+            </w:r>
+            <w:r>
+              <w:rPr>
+                <w:lang w:val="lt-LT"/>
+              </w:rPr>
+              <w:t xml:space="preserve"> </w:t>
+            </w:r>
+            <w:r>
+              <w:rPr>
+                <w:lang w:val="lt-LT"/>
+              </w:rPr>
+              <w:t>atsidarė</w:t>
+            </w:r>
+            <w:r>
+              <w:rPr>
+                <w:lang w:val="lt-LT"/>
+              </w:rPr>
+              <w:t xml:space="preserve"> </w:t>
             </w:r>
             <w:r>
               <w:rPr>
@@ -2205,99 +2320,25 @@
               <w:rPr>
                 <w:lang w:val="lt-LT"/>
               </w:rPr>
-              <w:t>.</w:t>
-            </w:r>
-          </w:p>
-        </w:tc>
-      </w:tr>
-      <w:tr>
-        <w:tc>
-          <w:tcPr>
-            <w:tcW w:w="4675" w:type="dxa"/>
-          </w:tcPr>
-          <w:p>
-            <w:pPr>
-              <w:rPr>
-                <w:b/>
-                <w:lang w:val="lt-LT"/>
-              </w:rPr>
-            </w:pPr>
-            <w:r>
-              <w:rPr>
-                <w:b/>
-                <w:lang w:val="lt-LT"/>
-              </w:rPr>
-              <w:t>Aktorius</w:t>
-            </w:r>
-          </w:p>
-        </w:tc>
-        <w:tc>
-          <w:tcPr>
-            <w:tcW w:w="4675" w:type="dxa"/>
-          </w:tcPr>
-          <w:p>
-            <w:pPr>
-              <w:rPr>
-                <w:lang w:val="lt-LT"/>
-              </w:rPr>
-            </w:pPr>
-            <w:r>
-              <w:rPr>
-                <w:lang w:val="lt-LT"/>
-              </w:rPr>
-              <w:t>Vartotojas</w:t>
-            </w:r>
-          </w:p>
-        </w:tc>
-      </w:tr>
-      <w:tr>
-        <w:tc>
-          <w:tcPr>
-            <w:tcW w:w="4675" w:type="dxa"/>
-          </w:tcPr>
-          <w:p>
-            <w:pPr>
-              <w:rPr>
-                <w:b/>
-                <w:lang w:val="lt-LT"/>
-              </w:rPr>
-            </w:pPr>
-            <w:r>
-              <w:rPr>
-                <w:b/>
-                <w:lang w:val="lt-LT"/>
-              </w:rPr>
-              <w:t>Sužadinimo sąlyga</w:t>
-            </w:r>
-          </w:p>
-        </w:tc>
-        <w:tc>
-          <w:tcPr>
-            <w:tcW w:w="4675" w:type="dxa"/>
-          </w:tcPr>
-          <w:p>
-            <w:pPr>
-              <w:rPr>
-                <w:lang w:val="lt-LT"/>
-              </w:rPr>
-            </w:pPr>
-            <w:r>
-              <w:rPr>
-                <w:lang w:val="lt-LT"/>
-              </w:rPr>
-              <w:t>Vartotojas</w:t>
-            </w:r>
-            <w:r>
-              <w:rPr>
-                <w:lang w:val="lt-LT"/>
-              </w:rPr>
-              <w:t xml:space="preserve"> nori </w:t>
-            </w:r>
-            <w:r>
-              <w:rPr>
-                <w:lang w:val="lt-LT"/>
-              </w:rPr>
-              <w:t>balsuoti už</w:t>
+              <w:t xml:space="preserve"> ir</w:t>
+            </w:r>
+            <w:r>
+              <w:rPr>
+                <w:lang w:val="lt-LT"/>
+              </w:rPr>
+              <w:t xml:space="preserve"> </w:t>
+            </w:r>
+            <w:r>
+              <w:rPr>
+                <w:lang w:val="lt-LT"/>
+              </w:rPr>
+              <w:t>balsuoja</w:t>
+            </w:r>
+            <w:r>
+              <w:rPr>
+                <w:lang w:val="lt-LT"/>
+              </w:rPr>
+              <w:t xml:space="preserve"> už</w:t>
             </w:r>
             <w:r>
               <w:rPr>
@@ -2596,7 +2637,6 @@
           </w:p>
         </w:tc>
       </w:tr>
-      <w:bookmarkEnd w:id="0"/>
     </w:tbl>
     <w:p/>
     <w:tbl>
@@ -2722,7 +2762,99 @@
               <w:rPr>
                 <w:lang w:val="lt-LT"/>
               </w:rPr>
-              <w:t xml:space="preserve">Vartotojas turi būti prisijungęs prie sistemos kaip klientas ir atsidaręs </w:t>
+              <w:t>Vartotojas turi būti prisijun</w:t>
+            </w:r>
+            <w:r>
+              <w:rPr>
+                <w:lang w:val="lt-LT"/>
+              </w:rPr>
+              <w:t>gęs prie sistemos kaip klientas.</w:t>
+            </w:r>
+          </w:p>
+        </w:tc>
+      </w:tr>
+      <w:tr>
+        <w:tc>
+          <w:tcPr>
+            <w:tcW w:w="4675" w:type="dxa"/>
+          </w:tcPr>
+          <w:p>
+            <w:pPr>
+              <w:rPr>
+                <w:b/>
+                <w:lang w:val="lt-LT"/>
+              </w:rPr>
+            </w:pPr>
+            <w:r>
+              <w:rPr>
+                <w:b/>
+                <w:lang w:val="lt-LT"/>
+              </w:rPr>
+              <w:t>Aktorius</w:t>
+            </w:r>
+          </w:p>
+        </w:tc>
+        <w:tc>
+          <w:tcPr>
+            <w:tcW w:w="4675" w:type="dxa"/>
+          </w:tcPr>
+          <w:p>
+            <w:pPr>
+              <w:rPr>
+                <w:lang w:val="lt-LT"/>
+              </w:rPr>
+            </w:pPr>
+            <w:r>
+              <w:rPr>
+                <w:lang w:val="lt-LT"/>
+              </w:rPr>
+              <w:t>Vartotojas</w:t>
+            </w:r>
+          </w:p>
+        </w:tc>
+      </w:tr>
+      <w:tr>
+        <w:tc>
+          <w:tcPr>
+            <w:tcW w:w="4675" w:type="dxa"/>
+          </w:tcPr>
+          <w:p>
+            <w:pPr>
+              <w:rPr>
+                <w:b/>
+                <w:lang w:val="lt-LT"/>
+              </w:rPr>
+            </w:pPr>
+            <w:r>
+              <w:rPr>
+                <w:b/>
+                <w:lang w:val="lt-LT"/>
+              </w:rPr>
+              <w:t>Sužadinimo sąlyga</w:t>
+            </w:r>
+          </w:p>
+        </w:tc>
+        <w:tc>
+          <w:tcPr>
+            <w:tcW w:w="4675" w:type="dxa"/>
+          </w:tcPr>
+          <w:p>
+            <w:pPr>
+              <w:rPr>
+                <w:lang w:val="lt-LT"/>
+              </w:rPr>
+            </w:pPr>
+            <w:r>
+              <w:rPr>
+                <w:lang w:val="lt-LT"/>
+              </w:rPr>
+              <w:t>Vartotojas atsidarė</w:t>
+            </w:r>
+            <w:r>
+              <w:rPr>
+                <w:lang w:val="lt-LT"/>
+              </w:rPr>
+              <w:t xml:space="preserve"> </w:t>
             </w:r>
             <w:r>
               <w:rPr>
@@ -2735,93 +2867,13 @@
               <w:rPr>
                 <w:lang w:val="lt-LT"/>
               </w:rPr>
-              <w:t xml:space="preserve"> langą.</w:t>
-            </w:r>
-          </w:p>
-        </w:tc>
-      </w:tr>
-      <w:tr>
-        <w:tc>
-          <w:tcPr>
-            <w:tcW w:w="4675" w:type="dxa"/>
-          </w:tcPr>
-          <w:p>
-            <w:pPr>
-              <w:rPr>
-                <w:b/>
-                <w:lang w:val="lt-LT"/>
-              </w:rPr>
-            </w:pPr>
-            <w:r>
-              <w:rPr>
-                <w:b/>
-                <w:lang w:val="lt-LT"/>
-              </w:rPr>
-              <w:t>Aktorius</w:t>
-            </w:r>
-          </w:p>
-        </w:tc>
-        <w:tc>
-          <w:tcPr>
-            <w:tcW w:w="4675" w:type="dxa"/>
-          </w:tcPr>
-          <w:p>
-            <w:pPr>
-              <w:rPr>
-                <w:lang w:val="lt-LT"/>
-              </w:rPr>
-            </w:pPr>
-            <w:r>
-              <w:rPr>
-                <w:lang w:val="lt-LT"/>
-              </w:rPr>
-              <w:t>Vartotojas</w:t>
-            </w:r>
-          </w:p>
-        </w:tc>
-      </w:tr>
-      <w:tr>
-        <w:tc>
-          <w:tcPr>
-            <w:tcW w:w="4675" w:type="dxa"/>
-          </w:tcPr>
-          <w:p>
-            <w:pPr>
-              <w:rPr>
-                <w:b/>
-                <w:lang w:val="lt-LT"/>
-              </w:rPr>
-            </w:pPr>
-            <w:r>
-              <w:rPr>
-                <w:b/>
-                <w:lang w:val="lt-LT"/>
-              </w:rPr>
-              <w:t>Sužadinimo sąlyga</w:t>
-            </w:r>
-          </w:p>
-        </w:tc>
-        <w:tc>
-          <w:tcPr>
-            <w:tcW w:w="4675" w:type="dxa"/>
-          </w:tcPr>
-          <w:p>
-            <w:pPr>
-              <w:rPr>
-                <w:lang w:val="lt-LT"/>
-              </w:rPr>
-            </w:pPr>
-            <w:r>
-              <w:rPr>
-                <w:lang w:val="lt-LT"/>
-              </w:rPr>
-              <w:t xml:space="preserve">Vartotojas </w:t>
-            </w:r>
-            <w:r>
-              <w:rPr>
-                <w:lang w:val="lt-LT"/>
-              </w:rPr>
-              <w:t>nori prenumeruoti kino teatrą</w:t>
+              <w:t xml:space="preserve"> langą ir prenumeruoja</w:t>
+            </w:r>
+            <w:r>
+              <w:rPr>
+                <w:lang w:val="lt-LT"/>
+              </w:rPr>
+              <w:t xml:space="preserve"> kino teatrą</w:t>
             </w:r>
             <w:r>
               <w:rPr>
@@ -3154,7 +3206,99 @@
               <w:rPr>
                 <w:lang w:val="lt-LT"/>
               </w:rPr>
-              <w:t xml:space="preserve">Vartotojas turi būti prisijungęs prie sistemos kaip klientas ir atsidaręs </w:t>
+              <w:t>Vartotojas turi būti prisijun</w:t>
+            </w:r>
+            <w:r>
+              <w:rPr>
+                <w:lang w:val="lt-LT"/>
+              </w:rPr>
+              <w:t>gęs prie sistemos kaip klientas.</w:t>
+            </w:r>
+          </w:p>
+        </w:tc>
+      </w:tr>
+      <w:tr>
+        <w:tc>
+          <w:tcPr>
+            <w:tcW w:w="4675" w:type="dxa"/>
+          </w:tcPr>
+          <w:p>
+            <w:pPr>
+              <w:rPr>
+                <w:b/>
+                <w:lang w:val="lt-LT"/>
+              </w:rPr>
+            </w:pPr>
+            <w:r>
+              <w:rPr>
+                <w:b/>
+                <w:lang w:val="lt-LT"/>
+              </w:rPr>
+              <w:t>Aktorius</w:t>
+            </w:r>
+          </w:p>
+        </w:tc>
+        <w:tc>
+          <w:tcPr>
+            <w:tcW w:w="4675" w:type="dxa"/>
+          </w:tcPr>
+          <w:p>
+            <w:pPr>
+              <w:rPr>
+                <w:lang w:val="lt-LT"/>
+              </w:rPr>
+            </w:pPr>
+            <w:r>
+              <w:rPr>
+                <w:lang w:val="lt-LT"/>
+              </w:rPr>
+              <w:t>Vartotojas</w:t>
+            </w:r>
+          </w:p>
+        </w:tc>
+      </w:tr>
+      <w:tr>
+        <w:tc>
+          <w:tcPr>
+            <w:tcW w:w="4675" w:type="dxa"/>
+          </w:tcPr>
+          <w:p>
+            <w:pPr>
+              <w:rPr>
+                <w:b/>
+                <w:lang w:val="lt-LT"/>
+              </w:rPr>
+            </w:pPr>
+            <w:r>
+              <w:rPr>
+                <w:b/>
+                <w:lang w:val="lt-LT"/>
+              </w:rPr>
+              <w:t>Sužadinimo sąlyga</w:t>
+            </w:r>
+          </w:p>
+        </w:tc>
+        <w:tc>
+          <w:tcPr>
+            <w:tcW w:w="4675" w:type="dxa"/>
+          </w:tcPr>
+          <w:p>
+            <w:pPr>
+              <w:rPr>
+                <w:lang w:val="lt-LT"/>
+              </w:rPr>
+            </w:pPr>
+            <w:r>
+              <w:rPr>
+                <w:lang w:val="lt-LT"/>
+              </w:rPr>
+              <w:t>Vartotojas atsidarė</w:t>
+            </w:r>
+            <w:r>
+              <w:rPr>
+                <w:lang w:val="lt-LT"/>
+              </w:rPr>
+              <w:t xml:space="preserve"> </w:t>
             </w:r>
             <w:r>
               <w:rPr>
@@ -3167,87 +3311,21 @@
               <w:rPr>
                 <w:lang w:val="lt-LT"/>
               </w:rPr>
-              <w:t xml:space="preserve"> langą.</w:t>
-            </w:r>
-          </w:p>
-        </w:tc>
-      </w:tr>
-      <w:tr>
-        <w:tc>
-          <w:tcPr>
-            <w:tcW w:w="4675" w:type="dxa"/>
-          </w:tcPr>
-          <w:p>
-            <w:pPr>
-              <w:rPr>
-                <w:b/>
-                <w:lang w:val="lt-LT"/>
-              </w:rPr>
-            </w:pPr>
-            <w:r>
-              <w:rPr>
-                <w:b/>
-                <w:lang w:val="lt-LT"/>
-              </w:rPr>
-              <w:t>Aktorius</w:t>
-            </w:r>
-          </w:p>
-        </w:tc>
-        <w:tc>
-          <w:tcPr>
-            <w:tcW w:w="4675" w:type="dxa"/>
-          </w:tcPr>
-          <w:p>
-            <w:pPr>
-              <w:rPr>
-                <w:lang w:val="lt-LT"/>
-              </w:rPr>
-            </w:pPr>
-            <w:r>
-              <w:rPr>
-                <w:lang w:val="lt-LT"/>
-              </w:rPr>
-              <w:t>Vartotojas</w:t>
-            </w:r>
-          </w:p>
-        </w:tc>
-      </w:tr>
-      <w:tr>
-        <w:tc>
-          <w:tcPr>
-            <w:tcW w:w="4675" w:type="dxa"/>
-          </w:tcPr>
-          <w:p>
-            <w:pPr>
-              <w:rPr>
-                <w:b/>
-                <w:lang w:val="lt-LT"/>
-              </w:rPr>
-            </w:pPr>
-            <w:r>
-              <w:rPr>
-                <w:b/>
-                <w:lang w:val="lt-LT"/>
-              </w:rPr>
-              <w:t>Sužadinimo sąlyga</w:t>
-            </w:r>
-          </w:p>
-        </w:tc>
-        <w:tc>
-          <w:tcPr>
-            <w:tcW w:w="4675" w:type="dxa"/>
-          </w:tcPr>
-          <w:p>
-            <w:pPr>
-              <w:rPr>
-                <w:lang w:val="lt-LT"/>
-              </w:rPr>
-            </w:pPr>
-            <w:r>
-              <w:rPr>
-                <w:lang w:val="lt-LT"/>
-              </w:rPr>
-              <w:t>Vartotojas nori rezervuoti vietą į kino filmo seansą.</w:t>
+              <w:t xml:space="preserve"> langą</w:t>
+            </w:r>
+            <w:r>
+              <w:rPr>
+                <w:lang w:val="lt-LT"/>
+              </w:rPr>
+              <w:t xml:space="preserve"> ir rezervuoja</w:t>
+            </w:r>
+            <w:bookmarkStart w:id="0" w:name="_GoBack"/>
+            <w:bookmarkEnd w:id="0"/>
+            <w:r>
+              <w:rPr>
+                <w:lang w:val="lt-LT"/>
+              </w:rPr>
+              <w:t xml:space="preserve"> vietą į kino filmo seansą.</w:t>
             </w:r>
           </w:p>
         </w:tc>
@@ -4885,7 +4963,7 @@
 </file>
 
 <file path=customXml/itemProps1.xml><?xml version="1.0" encoding="utf-8"?>
-<ds:datastoreItem xmlns:ds="http://schemas.openxmlformats.org/officeDocument/2006/customXml" ds:itemID="{59257C90-035F-4725-AE04-478153A8EDB6}">
+<ds:datastoreItem xmlns:ds="http://schemas.openxmlformats.org/officeDocument/2006/customXml" ds:itemID="{54A32A6C-6E6B-499F-8EE8-6FEB4CF63C63}">
   <ds:schemaRefs>
     <ds:schemaRef ds:uri="http://schemas.openxmlformats.org/officeDocument/2006/bibliography"/>
   </ds:schemaRefs>
